--- a/rangeet-CV-2023.docx
+++ b/rangeet-CV-2023.docx
@@ -74,7 +74,7 @@
                 <w:sz w:val="22"/>
                 <w:szCs w:val="22"/>
               </w:rPr>
-              <w:t>Iowa State University</w:t>
+              <w:t>IBM Research</w:t>
             </w:r>
           </w:p>
           <w:p>
@@ -260,7 +260,7 @@
           <w:sz w:val="20"/>
           <w:szCs w:val="20"/>
         </w:rPr>
-        <w:t>2</w:t>
+        <w:t>4</w:t>
       </w:r>
       <w:r>
         <w:rPr>
@@ -800,8 +800,9 @@
                 <w:sz w:val="22"/>
                 <w:szCs w:val="22"/>
               </w:rPr>
-              <w:t xml:space="preserve">  </w:t>
-            </w:r>
+              <w:t xml:space="preserve">  (</w:t>
+            </w:r>
+            <w:proofErr w:type="gramEnd"/>
             <w:r>
               <w:rPr>
                 <w:rFonts w:asciiTheme="minorHAnsi" w:hAnsiTheme="minorHAnsi" w:cs="Arial"/>
@@ -810,9 +811,8 @@
                 <w:sz w:val="22"/>
                 <w:szCs w:val="22"/>
               </w:rPr>
-              <w:t>(</w:t>
-            </w:r>
-            <w:proofErr w:type="gramEnd"/>
+              <w:t>June</w:t>
+            </w:r>
             <w:r>
               <w:rPr>
                 <w:rFonts w:asciiTheme="minorHAnsi" w:hAnsiTheme="minorHAnsi" w:cs="Arial"/>
@@ -821,7 +821,7 @@
                 <w:sz w:val="22"/>
                 <w:szCs w:val="22"/>
               </w:rPr>
-              <w:t>June</w:t>
+              <w:t xml:space="preserve"> </w:t>
             </w:r>
             <w:r>
               <w:rPr>
@@ -831,6 +831,16 @@
                 <w:sz w:val="22"/>
                 <w:szCs w:val="22"/>
               </w:rPr>
+              <w:t>22</w:t>
+            </w:r>
+            <w:r>
+              <w:rPr>
+                <w:rFonts w:asciiTheme="minorHAnsi" w:hAnsiTheme="minorHAnsi" w:cs="Arial"/>
+                <w:bCs/>
+                <w:color w:val="000000"/>
+                <w:sz w:val="22"/>
+                <w:szCs w:val="22"/>
+              </w:rPr>
               <w:t xml:space="preserve"> </w:t>
             </w:r>
             <w:r>
@@ -841,37 +851,7 @@
                 <w:sz w:val="22"/>
                 <w:szCs w:val="22"/>
               </w:rPr>
-              <w:t>22</w:t>
-            </w:r>
-            <w:r>
-              <w:rPr>
-                <w:rFonts w:asciiTheme="minorHAnsi" w:hAnsiTheme="minorHAnsi" w:cs="Arial"/>
-                <w:bCs/>
-                <w:color w:val="000000"/>
-                <w:sz w:val="22"/>
-                <w:szCs w:val="22"/>
-              </w:rPr>
-              <w:t xml:space="preserve"> </w:t>
-            </w:r>
-            <w:r>
-              <w:rPr>
-                <w:rFonts w:asciiTheme="minorHAnsi" w:hAnsiTheme="minorHAnsi" w:cs="Arial"/>
-                <w:bCs/>
-                <w:color w:val="000000"/>
-                <w:sz w:val="22"/>
-                <w:szCs w:val="22"/>
-              </w:rPr>
-              <w:t xml:space="preserve">– </w:t>
-            </w:r>
-            <w:r>
-              <w:rPr>
-                <w:rFonts w:asciiTheme="minorHAnsi" w:hAnsiTheme="minorHAnsi" w:cs="Arial"/>
-                <w:bCs/>
-                <w:color w:val="000000"/>
-                <w:sz w:val="22"/>
-                <w:szCs w:val="22"/>
-              </w:rPr>
-              <w:t>Present</w:t>
+              <w:t>– Present</w:t>
             </w:r>
             <w:r>
               <w:rPr>
@@ -5729,15 +5709,7 @@
                 <w:sz w:val="22"/>
                 <w:szCs w:val="22"/>
               </w:rPr>
-              <w:t>“</w:t>
-            </w:r>
-            <w:r>
-              <w:rPr>
-                <w:rFonts w:asciiTheme="minorHAnsi" w:hAnsiTheme="minorHAnsi" w:cs="Arial"/>
-                <w:sz w:val="22"/>
-                <w:szCs w:val="22"/>
-              </w:rPr>
-              <w:t>Decomposing Convolutional Neural Network into Reusable and Replaceable</w:t>
+              <w:t>“Decomposing Convolutional Neural Network into Reusable and Replaceable</w:t>
             </w:r>
             <w:r>
               <w:rPr>
@@ -6496,39 +6468,7 @@
                 <w:sz w:val="22"/>
                 <w:szCs w:val="22"/>
               </w:rPr>
-              <w:t xml:space="preserve">Program Committee Member, </w:t>
-            </w:r>
-            <w:r>
-              <w:rPr>
-                <w:rFonts w:asciiTheme="minorHAnsi" w:hAnsiTheme="minorHAnsi" w:cs="Arial"/>
-                <w:sz w:val="22"/>
-                <w:szCs w:val="22"/>
-              </w:rPr>
-              <w:t>ESEC/FSE Research</w:t>
-            </w:r>
-            <w:r>
-              <w:rPr>
-                <w:rFonts w:asciiTheme="minorHAnsi" w:hAnsiTheme="minorHAnsi" w:cs="Arial"/>
-                <w:sz w:val="22"/>
-                <w:szCs w:val="22"/>
-              </w:rPr>
-              <w:t xml:space="preserve"> Track, 202</w:t>
-            </w:r>
-            <w:r>
-              <w:rPr>
-                <w:rFonts w:asciiTheme="minorHAnsi" w:hAnsiTheme="minorHAnsi" w:cs="Arial"/>
-                <w:sz w:val="22"/>
-                <w:szCs w:val="22"/>
-              </w:rPr>
-              <w:t>3</w:t>
-            </w:r>
-            <w:r>
-              <w:rPr>
-                <w:rFonts w:asciiTheme="minorHAnsi" w:hAnsiTheme="minorHAnsi" w:cs="Arial"/>
-                <w:sz w:val="22"/>
-                <w:szCs w:val="22"/>
-              </w:rPr>
-              <w:t>.</w:t>
+              <w:t>Program Committee Member, ICSE SEIP Track, 2024.</w:t>
             </w:r>
           </w:p>
           <w:p>
@@ -6558,39 +6498,7 @@
                 <w:sz w:val="22"/>
                 <w:szCs w:val="22"/>
               </w:rPr>
-              <w:t xml:space="preserve">Program Committee Member, </w:t>
-            </w:r>
-            <w:r>
-              <w:rPr>
-                <w:rFonts w:asciiTheme="minorHAnsi" w:hAnsiTheme="minorHAnsi" w:cs="Arial"/>
-                <w:sz w:val="22"/>
-                <w:szCs w:val="22"/>
-              </w:rPr>
-              <w:t>ICSE SEIP Track</w:t>
-            </w:r>
-            <w:r>
-              <w:rPr>
-                <w:rFonts w:asciiTheme="minorHAnsi" w:hAnsiTheme="minorHAnsi" w:cs="Arial"/>
-                <w:sz w:val="22"/>
-                <w:szCs w:val="22"/>
-              </w:rPr>
-              <w:t>, 202</w:t>
-            </w:r>
-            <w:r>
-              <w:rPr>
-                <w:rFonts w:asciiTheme="minorHAnsi" w:hAnsiTheme="minorHAnsi" w:cs="Arial"/>
-                <w:sz w:val="22"/>
-                <w:szCs w:val="22"/>
-              </w:rPr>
-              <w:t>4</w:t>
-            </w:r>
-            <w:r>
-              <w:rPr>
-                <w:rFonts w:asciiTheme="minorHAnsi" w:hAnsiTheme="minorHAnsi" w:cs="Arial"/>
-                <w:sz w:val="22"/>
-                <w:szCs w:val="22"/>
-              </w:rPr>
-              <w:t>.</w:t>
+              <w:t>Program Committee Member, ESEC/FSE Research Track, 2023.</w:t>
             </w:r>
           </w:p>
           <w:p>
@@ -10443,6 +10351,7 @@
   <w:style w:type="character" w:default="1" w:styleId="DefaultParagraphFont">
     <w:name w:val="Default Paragraph Font"/>
     <w:uiPriority w:val="1"/>
+    <w:semiHidden/>
     <w:unhideWhenUsed/>
   </w:style>
   <w:style w:type="table" w:default="1" w:styleId="TableNormal">
@@ -11162,12 +11071,9 @@
 </file>
 
 <file path=customXml/item2.xml><?xml version="1.0" encoding="utf-8"?>
-<?mso-contentType ?>
-<FormTemplates xmlns="http://schemas.microsoft.com/sharepoint/v3/contenttype/forms">
-  <Display>DocumentLibraryForm</Display>
-  <Edit>DocumentLibraryForm</Edit>
-  <New>DocumentLibraryForm</New>
-</FormTemplates>
+<p:properties xmlns:p="http://schemas.microsoft.com/office/2006/metadata/properties" xmlns:xsi="http://www.w3.org/2001/XMLSchema-instance" xmlns:pc="http://schemas.microsoft.com/office/infopath/2007/PartnerControls">
+  <documentManagement/>
+</p:properties>
 </file>
 
 <file path=customXml/item3.xml><?xml version="1.0" encoding="utf-8"?>
@@ -11394,9 +11300,12 @@
 </file>
 
 <file path=customXml/item4.xml><?xml version="1.0" encoding="utf-8"?>
-<p:properties xmlns:p="http://schemas.microsoft.com/office/2006/metadata/properties" xmlns:xsi="http://www.w3.org/2001/XMLSchema-instance" xmlns:pc="http://schemas.microsoft.com/office/infopath/2007/PartnerControls">
-  <documentManagement/>
-</p:properties>
+<?mso-contentType ?>
+<FormTemplates xmlns="http://schemas.microsoft.com/sharepoint/v3/contenttype/forms">
+  <Display>DocumentLibraryForm</Display>
+  <Edit>DocumentLibraryForm</Edit>
+  <New>DocumentLibraryForm</New>
+</FormTemplates>
 </file>
 
 <file path=customXml/itemProps1.xml><?xml version="1.0" encoding="utf-8"?>
@@ -11408,9 +11317,10 @@
 </file>
 
 <file path=customXml/itemProps2.xml><?xml version="1.0" encoding="utf-8"?>
-<ds:datastoreItem xmlns:ds="http://schemas.openxmlformats.org/officeDocument/2006/customXml" ds:itemID="{CC8908DE-D22D-44EB-B4AD-11147EAC340E}">
+<ds:datastoreItem xmlns:ds="http://schemas.openxmlformats.org/officeDocument/2006/customXml" ds:itemID="{7B01965D-2F43-4E74-816C-2D3D3A108D5C}">
   <ds:schemaRefs>
-    <ds:schemaRef ds:uri="http://schemas.microsoft.com/sharepoint/v3/contenttype/forms"/>
+    <ds:schemaRef ds:uri="http://schemas.microsoft.com/office/2006/metadata/properties"/>
+    <ds:schemaRef ds:uri="http://schemas.microsoft.com/office/infopath/2007/PartnerControls"/>
   </ds:schemaRefs>
 </ds:datastoreItem>
 </file>
@@ -11435,10 +11345,9 @@
 </file>
 
 <file path=customXml/itemProps4.xml><?xml version="1.0" encoding="utf-8"?>
-<ds:datastoreItem xmlns:ds="http://schemas.openxmlformats.org/officeDocument/2006/customXml" ds:itemID="{7B01965D-2F43-4E74-816C-2D3D3A108D5C}">
+<ds:datastoreItem xmlns:ds="http://schemas.openxmlformats.org/officeDocument/2006/customXml" ds:itemID="{CC8908DE-D22D-44EB-B4AD-11147EAC340E}">
   <ds:schemaRefs>
-    <ds:schemaRef ds:uri="http://schemas.microsoft.com/office/2006/metadata/properties"/>
-    <ds:schemaRef ds:uri="http://schemas.microsoft.com/office/infopath/2007/PartnerControls"/>
+    <ds:schemaRef ds:uri="http://schemas.microsoft.com/sharepoint/v3/contenttype/forms"/>
   </ds:schemaRefs>
 </ds:datastoreItem>
 </file>